--- a/Minutes/25 Minutes for the 11.12.2014.docx
+++ b/Minutes/25 Minutes for the 11.12.2014.docx
@@ -316,84 +316,47 @@
       </w:r>
       <w:r>
         <w:tab/>
-      </w:r>
-      <w:r>
-        <w:tab/>
-      </w:r>
-      <w:r>
-        <w:tab/>
-      </w:r>
-      <w:r>
-        <w:t>Reserves (Display in Table)</w:t>
+        <w:t>Records (Display in Table)</w:t>
+      </w:r>
+      <w:r>
+        <w:t xml:space="preserve"> </w:t>
+      </w:r>
+      <w:r>
+        <w:t>(Task ID WEB020)</w:t>
       </w:r>
       <w:r>
         <w:br/>
+        <w:t xml:space="preserve"> </w:t>
+      </w:r>
+      <w:r>
+        <w:tab/>
+      </w:r>
+      <w:r>
+        <w:tab/>
+      </w:r>
+      <w:r>
+        <w:tab/>
+      </w:r>
+      <w:r>
+        <w:tab/>
+      </w:r>
+      <w:r>
+        <w:tab/>
+      </w:r>
+      <w:r>
+        <w:tab/>
+      </w:r>
+      <w:r>
+        <w:tab/>
+      </w:r>
+      <w:r>
+        <w:tab/>
       </w:r>
       <w:r>
         <w:rPr>
           <w:b/>
         </w:rPr>
-        <w:t xml:space="preserve"> </w:t>
-      </w:r>
-      <w:r>
-        <w:rPr>
-          <w:b/>
-        </w:rPr>
-        <w:tab/>
-      </w:r>
-      <w:r>
-        <w:rPr>
-          <w:b/>
-        </w:rPr>
-        <w:tab/>
-      </w:r>
-      <w:r>
-        <w:rPr>
-          <w:b/>
-        </w:rPr>
-        <w:tab/>
-      </w:r>
-      <w:r>
-        <w:rPr>
-          <w:b/>
-        </w:rPr>
-        <w:tab/>
-      </w:r>
-      <w:r>
-        <w:rPr>
-          <w:b/>
-        </w:rPr>
-        <w:tab/>
-      </w:r>
-      <w:r>
-        <w:rPr>
-          <w:b/>
-        </w:rPr>
-        <w:tab/>
-      </w:r>
-      <w:r>
-        <w:rPr>
-          <w:b/>
-        </w:rPr>
-        <w:tab/>
-      </w:r>
-      <w:r>
-        <w:rPr>
-          <w:b/>
-        </w:rPr>
-        <w:tab/>
-      </w:r>
-      <w:r>
-        <w:rPr>
-          <w:b/>
-        </w:rPr>
-        <w:t xml:space="preserve">Tasks </w:t>
-      </w:r>
-      <w:r>
-        <w:rPr>
-          <w:b/>
-        </w:rPr>
-        <w:t xml:space="preserve">Cancelled </w:t>
+        <w:t>Tasks Cancelled</w:t>
       </w:r>
     </w:p>
     <w:p>
@@ -437,13 +400,7 @@
       </w:r>
       <w:r>
         <w:tab/>
-      </w:r>
-      <w:r>
-        <w:tab/>
-      </w:r>
-      <w:r>
-        <w:tab/>
-        <w:t xml:space="preserve">Main Activity </w:t>
+        <w:t>Main Activity (Task ID JAV018)</w:t>
       </w:r>
       <w:r>
         <w:br/>
@@ -477,13 +434,7 @@
         <w:rPr>
           <w:b/>
         </w:rPr>
-        <w:t xml:space="preserve">Tasks </w:t>
-      </w:r>
-      <w:r>
-        <w:rPr>
-          <w:b/>
-        </w:rPr>
-        <w:t>Cancelled</w:t>
+        <w:t>Tasks Cancelled</w:t>
       </w:r>
     </w:p>
     <w:p>
@@ -513,13 +464,7 @@
       </w:r>
       <w:r>
         <w:tab/>
-      </w:r>
-      <w:r>
-        <w:tab/>
-      </w:r>
-      <w:r>
-        <w:tab/>
-        <w:t xml:space="preserve">Species Activity </w:t>
+        <w:t>Species Activity (Task ID JAV019)</w:t>
       </w:r>
       <w:r>
         <w:br/>
@@ -553,13 +498,7 @@
         <w:rPr>
           <w:b/>
         </w:rPr>
-        <w:t xml:space="preserve">Tasks </w:t>
-      </w:r>
-      <w:r>
-        <w:rPr>
-          <w:b/>
-        </w:rPr>
-        <w:t>Cancelled</w:t>
+        <w:t>Tasks Cancelled</w:t>
       </w:r>
     </w:p>
     <w:p>
@@ -591,12 +530,6 @@
       <w:r>
         <w:tab/>
       </w:r>
-      <w:r>
-        <w:tab/>
-      </w:r>
-      <w:r>
-        <w:tab/>
-      </w:r>
       <w:proofErr w:type="spellStart"/>
       <w:r>
         <w:t>P</w:t>
@@ -605,6 +538,9 @@
         <w:t>arcelable</w:t>
       </w:r>
       <w:proofErr w:type="spellEnd"/>
+      <w:r>
+        <w:t>(Task ID JAV020)</w:t>
+      </w:r>
       <w:r>
         <w:br/>
         <w:t xml:space="preserve"> </w:t>
@@ -637,13 +573,7 @@
         <w:rPr>
           <w:b/>
         </w:rPr>
-        <w:t xml:space="preserve">Tasks </w:t>
-      </w:r>
-      <w:r>
-        <w:rPr>
-          <w:b/>
-        </w:rPr>
-        <w:t>Cancelled</w:t>
+        <w:t>Tasks Cancelled</w:t>
       </w:r>
     </w:p>
     <w:p>
@@ -662,38 +592,7 @@
       </w:r>
       <w:r>
         <w:tab/>
-      </w:r>
-      <w:r>
-        <w:tab/>
-      </w:r>
-      <w:r>
-        <w:tab/>
-        <w:t>Search</w:t>
-      </w:r>
-      <w:r>
-        <w:br/>
-        <w:t xml:space="preserve"> </w:t>
-      </w:r>
-      <w:r>
-        <w:tab/>
-      </w:r>
-      <w:r>
-        <w:tab/>
-      </w:r>
-      <w:r>
-        <w:tab/>
-      </w:r>
-      <w:r>
-        <w:tab/>
-      </w:r>
-      <w:r>
-        <w:tab/>
-      </w:r>
-      <w:r>
-        <w:tab/>
-      </w:r>
-      <w:r>
-        <w:tab/>
+        <w:t>Search(Task ID JAV021)</w:t>
       </w:r>
       <w:r>
         <w:tab/>
@@ -702,16 +601,8 @@
         <w:rPr>
           <w:b/>
         </w:rPr>
-        <w:t xml:space="preserve">Tasks </w:t>
-      </w:r>
-      <w:r>
-        <w:rPr>
-          <w:b/>
-        </w:rPr>
-        <w:t>Cancelled</w:t>
-      </w:r>
-      <w:bookmarkStart w:id="0" w:name="_GoBack"/>
-      <w:bookmarkEnd w:id="0"/>
+        <w:t xml:space="preserve">Tasks Cancelled </w:t>
+      </w:r>
     </w:p>
     <w:p>
       <w:pPr>
@@ -738,6 +629,8 @@
       <w:r>
         <w:t>Preparation for coding week:</w:t>
       </w:r>
+      <w:bookmarkStart w:id="0" w:name="_GoBack"/>
+      <w:bookmarkEnd w:id="0"/>
     </w:p>
     <w:p>
       <w:pPr>
@@ -768,9 +661,6 @@
       <w:r>
         <w:tab/>
       </w:r>
-      <w:r>
-        <w:tab/>
-      </w:r>
       <w:proofErr w:type="spellStart"/>
       <w:r>
         <w:t>P</w:t>
@@ -779,6 +669,18 @@
         <w:t>arcelable</w:t>
       </w:r>
       <w:proofErr w:type="spellEnd"/>
+      <w:r>
+        <w:t xml:space="preserve"> </w:t>
+      </w:r>
+      <w:r>
+        <w:t>(Task ID JAV0</w:t>
+      </w:r>
+      <w:r>
+        <w:t>23</w:t>
+      </w:r>
+      <w:r>
+        <w:t>)</w:t>
+      </w:r>
     </w:p>
     <w:p>
       <w:pPr>
@@ -789,22 +691,23 @@
         </w:numPr>
       </w:pPr>
       <w:r>
-        <w:t>Andreas Hernan</w:t>
-      </w:r>
-      <w:r>
-        <w:t>dez (anh45)</w:t>
-      </w:r>
-      <w:r>
-        <w:tab/>
-      </w:r>
-      <w:r>
-        <w:tab/>
-      </w:r>
-      <w:r>
-        <w:tab/>
-      </w:r>
-      <w:r>
+        <w:t>Andreas Hernandez (anh45)</w:t>
+      </w:r>
+      <w:r>
+        <w:tab/>
+      </w:r>
+      <w:r>
+        <w:tab/>
         <w:t>Search</w:t>
+      </w:r>
+      <w:r>
+        <w:t>(Task ID JAV0</w:t>
+      </w:r>
+      <w:r>
+        <w:t>24</w:t>
+      </w:r>
+      <w:r>
+        <w:t>)</w:t>
       </w:r>
     </w:p>
     <w:p>
@@ -820,10 +723,7 @@
       </w:r>
       <w:proofErr w:type="spellStart"/>
       <w:r>
-        <w:t>G</w:t>
-      </w:r>
-      <w:r>
-        <w:t>ray</w:t>
+        <w:t>Gray</w:t>
       </w:r>
       <w:proofErr w:type="spellEnd"/>
       <w:r>
@@ -837,13 +737,22 @@
       </w:r>
       <w:r>
         <w:tab/>
-      </w:r>
-      <w:r>
-        <w:tab/>
         <w:t>Implement</w:t>
       </w:r>
       <w:r>
         <w:t xml:space="preserve"> and android app that takes a photograph and GPS location</w:t>
+      </w:r>
+      <w:r>
+        <w:t xml:space="preserve"> </w:t>
+      </w:r>
+      <w:r>
+        <w:t>(Task ID JAV0</w:t>
+      </w:r>
+      <w:r>
+        <w:t>25</w:t>
+      </w:r>
+      <w:r>
+        <w:t>)</w:t>
       </w:r>
     </w:p>
     <w:p>
@@ -868,10 +777,16 @@
       </w:r>
       <w:r>
         <w:tab/>
-      </w:r>
-      <w:r>
-        <w:tab/>
         <w:t xml:space="preserve">Fix prototype </w:t>
+      </w:r>
+      <w:r>
+        <w:t>(Task ID JAV0</w:t>
+      </w:r>
+      <w:r>
+        <w:t>26</w:t>
+      </w:r>
+      <w:r>
+        <w:t>)</w:t>
       </w:r>
     </w:p>
     <w:p>
@@ -896,20 +811,26 @@
       </w:r>
       <w:proofErr w:type="spellEnd"/>
       <w:r>
+        <w:t xml:space="preserve">  (moz1)</w:t>
+      </w:r>
+      <w:r>
+        <w:tab/>
+      </w:r>
+      <w:r>
+        <w:tab/>
+        <w:t>Revising Java</w:t>
+      </w:r>
+      <w:r>
         <w:t xml:space="preserve"> </w:t>
       </w:r>
       <w:r>
-        <w:t xml:space="preserve"> (moz1)</w:t>
-      </w:r>
-      <w:r>
-        <w:tab/>
-      </w:r>
-      <w:r>
-        <w:tab/>
-      </w:r>
-      <w:r>
-        <w:tab/>
-        <w:t>Revising Java</w:t>
+        <w:t>(Task ID JAV0</w:t>
+      </w:r>
+      <w:r>
+        <w:t>27</w:t>
+      </w:r>
+      <w:r>
+        <w:t>)</w:t>
       </w:r>
       <w:r>
         <w:br/>
@@ -964,7 +885,6 @@
         <w:rPr>
           <w:b/>
         </w:rPr>
-        <w:lastRenderedPageBreak/>
         <w:t xml:space="preserve">Author: </w:t>
       </w:r>
       <w:r>
@@ -973,6 +893,7 @@
     </w:p>
     <w:p>
       <w:r>
+        <w:lastRenderedPageBreak/>
         <w:t xml:space="preserve">Minutes Produced on </w:t>
       </w:r>
       <w:r>
@@ -1291,7 +1212,7 @@
                 <w:bCs/>
                 <w:noProof/>
               </w:rPr>
-              <w:t>2</w:t>
+              <w:t>1</w:t>
             </w:r>
             <w:r>
               <w:rPr>
@@ -5633,7 +5554,7 @@
 </file>
 
 <file path=customXml/itemProps1.xml><?xml version="1.0" encoding="utf-8"?>
-<ds:datastoreItem xmlns:ds="http://schemas.openxmlformats.org/officeDocument/2006/customXml" ds:itemID="{DF90D4F0-2EFE-4851-9B21-00D1D2FD0F2D}">
+<ds:datastoreItem xmlns:ds="http://schemas.openxmlformats.org/officeDocument/2006/customXml" ds:itemID="{8A778E81-2052-4281-915C-56F054753681}">
   <ds:schemaRefs>
     <ds:schemaRef ds:uri="http://schemas.openxmlformats.org/officeDocument/2006/bibliography"/>
   </ds:schemaRefs>
